--- a/labs/lab02/report/report.docx
+++ b/labs/lab02/report/report.docx
@@ -7,39 +7,21 @@
         <w:pStyle w:val="Title"/>
       </w:pPr>
       <w:r>
-        <w:t xml:space="preserve">Лабораторная</w:t>
+        <w:t xml:space="preserve">Проект</w:t>
+      </w:r>
+    </w:p>
+    <w:p>
+      <w:pPr>
+        <w:pStyle w:val="Author"/>
+      </w:pPr>
+      <w:r>
+        <w:t xml:space="preserve">Екатерина</w:t>
       </w:r>
       <w:r>
         <w:t xml:space="preserve"> </w:t>
       </w:r>
       <w:r>
-        <w:t xml:space="preserve">работа</w:t>
-      </w:r>
-      <w:r>
-        <w:t xml:space="preserve"> </w:t>
-      </w:r>
-      <w:r>
-        <w:t xml:space="preserve">1</w:t>
-      </w:r>
-    </w:p>
-    <w:p>
-      <w:pPr>
-        <w:pStyle w:val="Author"/>
-      </w:pPr>
-      <w:r>
-        <w:t xml:space="preserve">Щетинин</w:t>
-      </w:r>
-      <w:r>
-        <w:t xml:space="preserve"> </w:t>
-      </w:r>
-      <w:r>
-        <w:t xml:space="preserve">Даниил</w:t>
-      </w:r>
-      <w:r>
-        <w:t xml:space="preserve"> </w:t>
-      </w:r>
-      <w:r>
-        <w:t xml:space="preserve">Николаевич</w:t>
+        <w:t xml:space="preserve">Щанкина</w:t>
       </w:r>
     </w:p>
     <w:sdt>
@@ -71,13 +53,13 @@
     <w:bookmarkStart w:id="20" w:name="цель-работы"/>
     <w:p>
       <w:pPr>
-        <w:pStyle w:val="Heading1"/>
+        <w:pStyle w:val="Heading2"/>
       </w:pPr>
       <w:r>
         <w:rPr>
           <w:rStyle w:val="SectionNumber"/>
         </w:rPr>
-        <w:t xml:space="preserve">1</w:t>
+        <w:t xml:space="preserve">0.1</w:t>
       </w:r>
       <w:r>
         <w:tab/>
@@ -88,38 +70,23 @@
     </w:p>
     <w:p>
       <w:pPr>
-        <w:pStyle w:val="SourceCode"/>
-      </w:pPr>
-      <w:r>
-        <w:rPr>
-          <w:rStyle w:val="VerbatimChar"/>
-        </w:rPr>
-        <w:t xml:space="preserve">Изучить идеологию и применение средств контроля версий.</w:t>
-      </w:r>
-      <w:r>
-        <w:br/>
-      </w:r>
-      <w:r>
-        <w:br/>
-      </w:r>
-      <w:r>
-        <w:rPr>
-          <w:rStyle w:val="VerbatimChar"/>
-        </w:rPr>
-        <w:t xml:space="preserve">Освоить умения по работе с git.</w:t>
+        <w:pStyle w:val="FirstParagraph"/>
+      </w:pPr>
+      <w:r>
+        <w:t xml:space="preserve">Цель работы: Добавить к сайту данные о себе.</w:t>
       </w:r>
     </w:p>
     <w:bookmarkEnd w:id="20"/>
     <w:bookmarkStart w:id="21" w:name="задание"/>
     <w:p>
       <w:pPr>
-        <w:pStyle w:val="Heading1"/>
+        <w:pStyle w:val="Heading2"/>
       </w:pPr>
       <w:r>
         <w:rPr>
           <w:rStyle w:val="SectionNumber"/>
         </w:rPr>
-        <w:t xml:space="preserve">2</w:t>
+        <w:t xml:space="preserve">0.2</w:t>
       </w:r>
       <w:r>
         <w:tab/>
@@ -130,142 +97,125 @@
     </w:p>
     <w:p>
       <w:pPr>
-        <w:pStyle w:val="SourceCode"/>
-      </w:pPr>
-      <w:r>
-        <w:rPr>
-          <w:rStyle w:val="VerbatimChar"/>
-        </w:rPr>
-        <w:t xml:space="preserve">Создать базовую конфигурацию для работы с git.</w:t>
-      </w:r>
-      <w:r>
-        <w:br/>
-      </w:r>
-      <w:r>
-        <w:br/>
-      </w:r>
-      <w:r>
-        <w:rPr>
-          <w:rStyle w:val="VerbatimChar"/>
-        </w:rPr>
-        <w:t xml:space="preserve">Создать ключ SSH.</w:t>
-      </w:r>
-      <w:r>
-        <w:br/>
-      </w:r>
-      <w:r>
-        <w:br/>
-      </w:r>
-      <w:r>
-        <w:rPr>
-          <w:rStyle w:val="VerbatimChar"/>
-        </w:rPr>
-        <w:t xml:space="preserve">Создать ключ PGP.</w:t>
-      </w:r>
-      <w:r>
-        <w:br/>
-      </w:r>
-      <w:r>
-        <w:br/>
-      </w:r>
-      <w:r>
-        <w:rPr>
-          <w:rStyle w:val="VerbatimChar"/>
-        </w:rPr>
-        <w:t xml:space="preserve">Настроить подписи git.</w:t>
-      </w:r>
-      <w:r>
-        <w:br/>
-      </w:r>
-      <w:r>
-        <w:br/>
-      </w:r>
-      <w:r>
-        <w:rPr>
-          <w:rStyle w:val="VerbatimChar"/>
-        </w:rPr>
-        <w:t xml:space="preserve">Зарегистрироваться на Github.</w:t>
-      </w:r>
-      <w:r>
-        <w:br/>
-      </w:r>
-      <w:r>
-        <w:br/>
-      </w:r>
-      <w:r>
-        <w:rPr>
-          <w:rStyle w:val="VerbatimChar"/>
-        </w:rPr>
-        <w:t xml:space="preserve">Создать локальный каталог для выполнения заданий по предмету.</w:t>
+        <w:pStyle w:val="FirstParagraph"/>
+      </w:pPr>
+      <w:r>
+        <w:t xml:space="preserve">Разместить фотографию владельца сайта.</w:t>
+      </w:r>
+      <w:r>
+        <w:t xml:space="preserve"> </w:t>
+      </w:r>
+      <w:r>
+        <w:t xml:space="preserve">• Разместить краткое описание владельца сайта (Biography)</w:t>
+      </w:r>
+      <w:r>
+        <w:t xml:space="preserve"> </w:t>
+      </w:r>
+      <w:r>
+        <w:t xml:space="preserve">• Добавить информацию об интересах (Interests).</w:t>
+      </w:r>
+      <w:r>
+        <w:t xml:space="preserve"> </w:t>
+      </w:r>
+      <w:r>
+        <w:t xml:space="preserve">• Добавить информацию от образовании (Education).</w:t>
+      </w:r>
+      <w:r>
+        <w:t xml:space="preserve"> </w:t>
+      </w:r>
+      <w:r>
+        <w:t xml:space="preserve">• Сделать пост по прошедшей неделе.</w:t>
+      </w:r>
+      <w:r>
+        <w:t xml:space="preserve"> </w:t>
+      </w:r>
+      <w:r>
+        <w:t xml:space="preserve">• Добавить пост на тему по выбору:</w:t>
+      </w:r>
+      <w:r>
+        <w:t xml:space="preserve"> </w:t>
+      </w:r>
+      <w:r>
+        <w:t xml:space="preserve">• Управление версиями. Git.</w:t>
+      </w:r>
+      <w:r>
+        <w:t xml:space="preserve"> </w:t>
+      </w:r>
+      <w:r>
+        <w:t xml:space="preserve">• Непрерывная интеграция и непрерывное развертывание (CI/CD).</w:t>
       </w:r>
     </w:p>
     <w:bookmarkEnd w:id="21"/>
-    <w:bookmarkStart w:id="58" w:name="выполнение-лабораторной-работы"/>
-    <w:p>
-      <w:pPr>
-        <w:pStyle w:val="Heading1"/>
+    <w:bookmarkStart w:id="26" w:name="шаг-1"/>
+    <w:p>
+      <w:pPr>
+        <w:pStyle w:val="Heading2"/>
       </w:pPr>
       <w:r>
         <w:rPr>
           <w:rStyle w:val="SectionNumber"/>
         </w:rPr>
-        <w:t xml:space="preserve">3</w:t>
+        <w:t xml:space="preserve">0.3</w:t>
       </w:r>
       <w:r>
         <w:tab/>
       </w:r>
       <w:r>
-        <w:t xml:space="preserve">Выполнение лабораторной работы</w:t>
-      </w:r>
-    </w:p>
-    <w:p>
-      <w:pPr>
-        <w:pStyle w:val="FirstParagraph"/>
-      </w:pPr>
-      <w:r>
-        <w:t xml:space="preserve">Установим git и gh, посредством введения команд</w:t>
-      </w:r>
-    </w:p>
-    <w:p>
-      <w:pPr>
-        <w:pStyle w:val="SourceCode"/>
-      </w:pPr>
-      <w:r>
-        <w:rPr>
-          <w:rStyle w:val="VerbatimChar"/>
-        </w:rPr>
-        <w:t xml:space="preserve">dnf install git</w:t>
-      </w:r>
-      <w:r>
-        <w:br/>
-      </w:r>
-      <w:r>
-        <w:rPr>
-          <w:rStyle w:val="VerbatimChar"/>
-        </w:rPr>
-        <w:t xml:space="preserve">dnf install gh</w:t>
-      </w:r>
-    </w:p>
-    <w:p>
-      <w:pPr>
-        <w:pStyle w:val="FirstParagraph"/>
-      </w:pPr>
-      <w:r>
-        <w:t xml:space="preserve">(рис.</w:t>
+        <w:t xml:space="preserve">Шаг 1</w:t>
+      </w:r>
+    </w:p>
+    <w:p>
+      <w:pPr>
+        <w:numPr>
+          <w:ilvl w:val="0"/>
+          <w:numId w:val="1001"/>
+        </w:numPr>
+        <w:pStyle w:val="Compact"/>
+      </w:pPr>
+      <w:r>
+        <w:t xml:space="preserve">Для размещения фотографии заходим в</w:t>
       </w:r>
       <w:r>
         <w:t xml:space="preserve"> </w:t>
       </w:r>
-      <w:hyperlink w:anchor="fig:001">
-        <w:r>
-          <w:rPr>
-            <w:rStyle w:val="Hyperlink"/>
-          </w:rPr>
-          <w:t xml:space="preserve">1</w:t>
-        </w:r>
-      </w:hyperlink>
-      <w:r>
-        <w:t xml:space="preserve">).</w:t>
+      <w:r>
+        <w:t xml:space="preserve">“</w:t>
+      </w:r>
+      <w:r>
+        <w:t xml:space="preserve">authors</w:t>
+      </w:r>
+      <w:r>
+        <w:t xml:space="preserve">”</w:t>
+      </w:r>
+      <w:r>
+        <w:t xml:space="preserve"> </w:t>
+      </w:r>
+      <w:r>
+        <w:t xml:space="preserve">-&gt;</w:t>
+      </w:r>
+      <w:r>
+        <w:t xml:space="preserve"> </w:t>
+      </w:r>
+      <w:r>
+        <w:t xml:space="preserve">“</w:t>
+      </w:r>
+      <w:r>
+        <w:t xml:space="preserve">admin</w:t>
+      </w:r>
+      <w:r>
+        <w:t xml:space="preserve">”</w:t>
+      </w:r>
+      <w:r>
+        <w:t xml:space="preserve"> </w:t>
+      </w:r>
+      <w:r>
+        <w:t xml:space="preserve">и добавляем</w:t>
+      </w:r>
+      <w:r>
+        <w:t xml:space="preserve"> </w:t>
+      </w:r>
+      <w:r>
+        <w:t xml:space="preserve">фотографию. (рис. -fig: 001)</w:t>
       </w:r>
     </w:p>
     <w:bookmarkStart w:id="0" w:name="fig:001"/>
@@ -277,9 +227,9 @@
       <w:r>
         <w:drawing>
           <wp:inline>
-            <wp:extent cx="5334000" cy="4039886"/>
+            <wp:extent cx="5334000" cy="3212454"/>
             <wp:effectExtent b="0" l="0" r="0" t="0"/>
-            <wp:docPr descr="Figure 1: Установка git и gh" title="" id="23" name="Picture"/>
+            <wp:docPr descr="Figure 1: 1" title="" id="23" name="Picture"/>
             <a:graphic>
               <a:graphicData uri="http://schemas.openxmlformats.org/drawingml/2006/picture">
                 <pic:pic>
@@ -298,7 +248,7 @@
                   <pic:spPr bwMode="auto">
                     <a:xfrm>
                       <a:off x="0" y="0"/>
-                      <a:ext cx="5334000" cy="4039886"/>
+                      <a:ext cx="5334000" cy="3212454"/>
                     </a:xfrm>
                     <a:prstGeom prst="rect">
                       <a:avLst/>
@@ -323,69 +273,81 @@
         <w:pStyle w:val="ImageCaption"/>
       </w:pPr>
       <w:r>
-        <w:t xml:space="preserve">Figure 1: Установка git и gh</w:t>
+        <w:t xml:space="preserve">Figure 1: 1</w:t>
       </w:r>
     </w:p>
     <w:bookmarkEnd w:id="0"/>
-    <w:p>
-      <w:pPr>
-        <w:pStyle w:val="BodyText"/>
-      </w:pPr>
-      <w:r>
-        <w:t xml:space="preserve">Проведём базовую настройку git:</w:t>
+    <w:bookmarkEnd w:id="26"/>
+    <w:bookmarkStart w:id="35" w:name="шаг-2"/>
+    <w:p>
+      <w:pPr>
+        <w:pStyle w:val="Heading2"/>
+      </w:pPr>
+      <w:r>
+        <w:rPr>
+          <w:rStyle w:val="SectionNumber"/>
+        </w:rPr>
+        <w:t xml:space="preserve">0.4</w:t>
+      </w:r>
+      <w:r>
+        <w:tab/>
+      </w:r>
+      <w:r>
+        <w:t xml:space="preserve">Шаг 2</w:t>
+      </w:r>
+    </w:p>
+    <w:p>
+      <w:pPr>
+        <w:pStyle w:val="FirstParagraph"/>
+      </w:pPr>
+      <w:r>
+        <w:t xml:space="preserve">2.Добавим краткое описание владельца сайта, информацию о интересах, образовании. В этой же папке открывает файл</w:t>
       </w:r>
       <w:r>
         <w:t xml:space="preserve"> </w:t>
       </w:r>
       <w:r>
-        <w:t xml:space="preserve">Зададим имя и email владельца репозитория, Настроим utf-8 в выводе сообщений git и прочее</w:t>
-      </w:r>
-    </w:p>
-    <w:p>
-      <w:pPr>
-        <w:pStyle w:val="BodyText"/>
-      </w:pPr>
-      <w:r>
-        <w:t xml:space="preserve">(рис.</w:t>
+        <w:t xml:space="preserve">“</w:t>
+      </w:r>
+      <w:r>
+        <w:t xml:space="preserve">md</w:t>
+      </w:r>
+      <w:r>
+        <w:t xml:space="preserve">”</w:t>
       </w:r>
       <w:r>
         <w:t xml:space="preserve"> </w:t>
       </w:r>
-      <w:hyperlink w:anchor="fig:002">
-        <w:r>
-          <w:rPr>
-            <w:rStyle w:val="Hyperlink"/>
-          </w:rPr>
-          <w:t xml:space="preserve">2</w:t>
-        </w:r>
-      </w:hyperlink>
-      <w:r>
-        <w:t xml:space="preserve">).</w:t>
-      </w:r>
-    </w:p>
-    <w:bookmarkStart w:id="0" w:name="fig:002"/>
-    <w:p>
-      <w:pPr>
-        <w:pStyle w:val="CaptionedFigure"/>
-      </w:pPr>
-      <w:bookmarkStart w:id="29" w:name="fig:002"/>
+      <w:r>
+        <w:t xml:space="preserve">и изменяем информацию.</w:t>
+      </w:r>
+      <w:r>
+        <w:t xml:space="preserve"> </w:t>
+      </w:r>
+      <w:r>
+        <w:t xml:space="preserve">Для добавления боиграфии переходим в самый низ!!</w:t>
+      </w:r>
+      <w:r>
+        <w:t xml:space="preserve"> </w:t>
+      </w:r>
+      <w:bookmarkStart w:id="30" w:name="fig:002"/>
       <w:r>
         <w:drawing>
           <wp:inline>
-            <wp:extent cx="5334000" cy="398965"/>
+            <wp:extent cx="5334000" cy="6603631"/>
             <wp:effectExtent b="0" l="0" r="0" t="0"/>
-            <wp:docPr descr="Figure 2: выполненные команды" title="" id="27" name="Picture"/>
+            <wp:docPr descr="2" title="" id="28" name="Picture"/>
             <a:graphic>
               <a:graphicData uri="http://schemas.openxmlformats.org/drawingml/2006/picture">
                 <pic:pic>
                   <pic:nvPicPr>
-                    <pic:cNvPr descr="image/2.jpg" id="28" name="Picture"/>
+                    <pic:cNvPr descr="image/2.jpg" id="29" name="Picture"/>
                     <pic:cNvPicPr>
                       <a:picLocks noChangeArrowheads="1" noChangeAspect="1"/>
                     </pic:cNvPicPr>
                   </pic:nvPicPr>
                   <pic:blipFill>
-                    <a:blip r:embed="rId26"/>
+                    <a:blip r:embed="rId27"/>
                     <a:stretch>
                       <a:fillRect/>
                     </a:stretch>
@@ -393,7 +355,7 @@
                   <pic:spPr bwMode="auto">
                     <a:xfrm>
                       <a:off x="0" y="0"/>
-                      <a:ext cx="5334000" cy="398965"/>
+                      <a:ext cx="5334000" cy="6603631"/>
                     </a:xfrm>
                     <a:prstGeom prst="rect">
                       <a:avLst/>
@@ -411,70 +373,28 @@
           </wp:inline>
         </w:drawing>
       </w:r>
-      <w:bookmarkEnd w:id="29"/>
-    </w:p>
-    <w:p>
-      <w:pPr>
-        <w:pStyle w:val="ImageCaption"/>
-      </w:pPr>
-      <w:r>
-        <w:t xml:space="preserve">Figure 2: выполненные команды</w:t>
-      </w:r>
-    </w:p>
-    <w:bookmarkEnd w:id="0"/>
-    <w:p>
-      <w:pPr>
-        <w:pStyle w:val="BodyText"/>
-      </w:pPr>
-      <w:r>
-        <w:t xml:space="preserve">Перейдём к генерации ключей, начнем с ssh (уже сгенерирован) и pgp</w:t>
-      </w:r>
-    </w:p>
-    <w:p>
-      <w:pPr>
-        <w:pStyle w:val="BodyText"/>
-      </w:pPr>
-      <w:r>
-        <w:t xml:space="preserve">(рис.</w:t>
-      </w:r>
+      <w:bookmarkEnd w:id="30"/>
       <w:r>
         <w:t xml:space="preserve"> </w:t>
       </w:r>
-      <w:hyperlink w:anchor="fig:003">
-        <w:r>
-          <w:rPr>
-            <w:rStyle w:val="Hyperlink"/>
-          </w:rPr>
-          <w:t xml:space="preserve">3</w:t>
-        </w:r>
-      </w:hyperlink>
-      <w:r>
-        <w:t xml:space="preserve">).</w:t>
-      </w:r>
-    </w:p>
-    <w:bookmarkStart w:id="0" w:name="fig:003"/>
-    <w:p>
-      <w:pPr>
-        <w:pStyle w:val="CaptionedFigure"/>
-      </w:pPr>
-      <w:bookmarkStart w:id="33" w:name="fig:003"/>
+      <w:bookmarkStart w:id="34" w:name="fig:003"/>
       <w:r>
         <w:drawing>
           <wp:inline>
-            <wp:extent cx="5334000" cy="3756660"/>
+            <wp:extent cx="5334000" cy="2212776"/>
             <wp:effectExtent b="0" l="0" r="0" t="0"/>
-            <wp:docPr descr="Figure 3: Сгенерированный ключ ssh" title="" id="31" name="Picture"/>
+            <wp:docPr descr="3" title="" id="32" name="Picture"/>
             <a:graphic>
               <a:graphicData uri="http://schemas.openxmlformats.org/drawingml/2006/picture">
                 <pic:pic>
                   <pic:nvPicPr>
-                    <pic:cNvPr descr="image/3.jpg" id="32" name="Picture"/>
+                    <pic:cNvPr descr="image/3.jpg" id="33" name="Picture"/>
                     <pic:cNvPicPr>
                       <a:picLocks noChangeArrowheads="1" noChangeAspect="1"/>
                     </pic:cNvPicPr>
                   </pic:nvPicPr>
                   <pic:blipFill>
-                    <a:blip r:embed="rId30"/>
+                    <a:blip r:embed="rId31"/>
                     <a:stretch>
                       <a:fillRect/>
                     </a:stretch>
@@ -482,7 +402,7 @@
                   <pic:spPr bwMode="auto">
                     <a:xfrm>
                       <a:off x="0" y="0"/>
-                      <a:ext cx="5334000" cy="3756660"/>
+                      <a:ext cx="5334000" cy="2212776"/>
                     </a:xfrm>
                     <a:prstGeom prst="rect">
                       <a:avLst/>
@@ -500,37 +420,73 @@
           </wp:inline>
         </w:drawing>
       </w:r>
-      <w:bookmarkEnd w:id="33"/>
-    </w:p>
-    <w:p>
-      <w:pPr>
-        <w:pStyle w:val="ImageCaption"/>
-      </w:pPr>
-      <w:r>
-        <w:t xml:space="preserve">Figure 3: Сгенерированный ключ ssh</w:t>
-      </w:r>
-    </w:p>
-    <w:bookmarkEnd w:id="0"/>
-    <w:p>
-      <w:pPr>
-        <w:pStyle w:val="BodyText"/>
-      </w:pPr>
-      <w:r>
-        <w:t xml:space="preserve">(рис.</w:t>
+      <w:bookmarkEnd w:id="34"/>
+    </w:p>
+    <w:bookmarkEnd w:id="35"/>
+    <w:bookmarkStart w:id="40" w:name="шаг-3"/>
+    <w:p>
+      <w:pPr>
+        <w:pStyle w:val="Heading2"/>
+      </w:pPr>
+      <w:r>
+        <w:rPr>
+          <w:rStyle w:val="SectionNumber"/>
+        </w:rPr>
+        <w:t xml:space="preserve">0.5</w:t>
+      </w:r>
+      <w:r>
+        <w:tab/>
+      </w:r>
+      <w:r>
+        <w:t xml:space="preserve">Шаг 3</w:t>
+      </w:r>
+    </w:p>
+    <w:p>
+      <w:pPr>
+        <w:numPr>
+          <w:ilvl w:val="0"/>
+          <w:numId w:val="1002"/>
+        </w:numPr>
+        <w:pStyle w:val="Compact"/>
+      </w:pPr>
+      <w:r>
+        <w:t xml:space="preserve">Далее добавим пост недели и пост по выбору. Переходим в папку</w:t>
       </w:r>
       <w:r>
         <w:t xml:space="preserve"> </w:t>
       </w:r>
-      <w:hyperlink w:anchor="fig:004">
-        <w:r>
-          <w:rPr>
-            <w:rStyle w:val="Hyperlink"/>
-          </w:rPr>
-          <w:t xml:space="preserve">4</w:t>
-        </w:r>
-      </w:hyperlink>
-      <w:r>
-        <w:t xml:space="preserve">).</w:t>
+      <w:r>
+        <w:t xml:space="preserve">“</w:t>
+      </w:r>
+      <w:r>
+        <w:t xml:space="preserve">contents</w:t>
+      </w:r>
+      <w:r>
+        <w:t xml:space="preserve">”</w:t>
+      </w:r>
+      <w:r>
+        <w:t xml:space="preserve"> </w:t>
+      </w:r>
+      <w:r>
+        <w:t xml:space="preserve">-&gt;</w:t>
+      </w:r>
+      <w:r>
+        <w:t xml:space="preserve"> </w:t>
+      </w:r>
+      <w:r>
+        <w:t xml:space="preserve">“</w:t>
+      </w:r>
+      <w:r>
+        <w:t xml:space="preserve">post</w:t>
+      </w:r>
+      <w:r>
+        <w:t xml:space="preserve">”</w:t>
+      </w:r>
+      <w:r>
+        <w:t xml:space="preserve"> </w:t>
+      </w:r>
+      <w:r>
+        <w:t xml:space="preserve">и добавляем необходимую информацию.</w:t>
       </w:r>
     </w:p>
     <w:bookmarkStart w:id="0" w:name="fig:004"/>
@@ -538,24 +494,24 @@
       <w:pPr>
         <w:pStyle w:val="CaptionedFigure"/>
       </w:pPr>
-      <w:bookmarkStart w:id="37" w:name="fig:004"/>
+      <w:bookmarkStart w:id="39" w:name="fig:004"/>
       <w:r>
         <w:drawing>
           <wp:inline>
-            <wp:extent cx="5334000" cy="5108936"/>
+            <wp:extent cx="5334000" cy="3241995"/>
             <wp:effectExtent b="0" l="0" r="0" t="0"/>
-            <wp:docPr descr="Figure 4: Сгенерированный ключ pgp" title="" id="35" name="Picture"/>
+            <wp:docPr descr="Figure 2: 4" title="" id="37" name="Picture"/>
             <a:graphic>
               <a:graphicData uri="http://schemas.openxmlformats.org/drawingml/2006/picture">
                 <pic:pic>
                   <pic:nvPicPr>
-                    <pic:cNvPr descr="image/4.jpg" id="36" name="Picture"/>
+                    <pic:cNvPr descr="image/4.jpg" id="38" name="Picture"/>
                     <pic:cNvPicPr>
                       <a:picLocks noChangeArrowheads="1" noChangeAspect="1"/>
                     </pic:cNvPicPr>
                   </pic:nvPicPr>
                   <pic:blipFill>
-                    <a:blip r:embed="rId34"/>
+                    <a:blip r:embed="rId36"/>
                     <a:stretch>
                       <a:fillRect/>
                     </a:stretch>
@@ -563,7 +519,7 @@
                   <pic:spPr bwMode="auto">
                     <a:xfrm>
                       <a:off x="0" y="0"/>
-                      <a:ext cx="5334000" cy="5108936"/>
+                      <a:ext cx="5334000" cy="3241995"/>
                     </a:xfrm>
                     <a:prstGeom prst="rect">
                       <a:avLst/>
@@ -581,45 +537,34 @@
           </wp:inline>
         </w:drawing>
       </w:r>
-      <w:bookmarkEnd w:id="37"/>
+      <w:bookmarkEnd w:id="39"/>
     </w:p>
     <w:p>
       <w:pPr>
         <w:pStyle w:val="ImageCaption"/>
       </w:pPr>
       <w:r>
-        <w:t xml:space="preserve">Figure 4: Сгенерированный ключ pgp</w:t>
+        <w:t xml:space="preserve">Figure 2: 4</w:t>
       </w:r>
     </w:p>
     <w:bookmarkEnd w:id="0"/>
-    <w:p>
-      <w:pPr>
-        <w:pStyle w:val="BodyText"/>
-      </w:pPr>
-      <w:r>
-        <w:t xml:space="preserve">После чего создаем учетную запись на github:</w:t>
-      </w:r>
-    </w:p>
-    <w:p>
-      <w:pPr>
-        <w:pStyle w:val="BodyText"/>
-      </w:pPr>
-      <w:r>
-        <w:t xml:space="preserve">(рис.</w:t>
-      </w:r>
-      <w:r>
-        <w:t xml:space="preserve"> </w:t>
-      </w:r>
-      <w:hyperlink w:anchor="fig:005">
-        <w:r>
-          <w:rPr>
-            <w:rStyle w:val="Hyperlink"/>
-          </w:rPr>
-          <w:t xml:space="preserve">5</w:t>
-        </w:r>
-      </w:hyperlink>
-      <w:r>
-        <w:t xml:space="preserve">).</w:t>
+    <w:bookmarkEnd w:id="40"/>
+    <w:bookmarkStart w:id="45" w:name="шаг-4"/>
+    <w:p>
+      <w:pPr>
+        <w:pStyle w:val="Heading2"/>
+      </w:pPr>
+      <w:r>
+        <w:rPr>
+          <w:rStyle w:val="SectionNumber"/>
+        </w:rPr>
+        <w:t xml:space="preserve">0.6</w:t>
+      </w:r>
+      <w:r>
+        <w:tab/>
+      </w:r>
+      <w:r>
+        <w:t xml:space="preserve">Шаг 4</w:t>
       </w:r>
     </w:p>
     <w:bookmarkStart w:id="0" w:name="fig:005"/>
@@ -627,24 +572,24 @@
       <w:pPr>
         <w:pStyle w:val="CaptionedFigure"/>
       </w:pPr>
-      <w:bookmarkStart w:id="41" w:name="fig:005"/>
+      <w:bookmarkStart w:id="44" w:name="fig:005"/>
       <w:r>
         <w:drawing>
           <wp:inline>
-            <wp:extent cx="5334000" cy="2811545"/>
+            <wp:extent cx="5334000" cy="4994160"/>
             <wp:effectExtent b="0" l="0" r="0" t="0"/>
-            <wp:docPr descr="Figure 5: Домашняя страница, созданная учетная запись" title="" id="39" name="Picture"/>
+            <wp:docPr descr="Figure 3: 5" title="" id="42" name="Picture"/>
             <a:graphic>
               <a:graphicData uri="http://schemas.openxmlformats.org/drawingml/2006/picture">
                 <pic:pic>
                   <pic:nvPicPr>
-                    <pic:cNvPr descr="image/5.jpg" id="40" name="Picture"/>
+                    <pic:cNvPr descr="image/5.jpg" id="43" name="Picture"/>
                     <pic:cNvPicPr>
                       <a:picLocks noChangeArrowheads="1" noChangeAspect="1"/>
                     </pic:cNvPicPr>
                   </pic:nvPicPr>
                   <pic:blipFill>
-                    <a:blip r:embed="rId38"/>
+                    <a:blip r:embed="rId41"/>
                     <a:stretch>
                       <a:fillRect/>
                     </a:stretch>
@@ -652,7 +597,7 @@
                   <pic:spPr bwMode="auto">
                     <a:xfrm>
                       <a:off x="0" y="0"/>
-                      <a:ext cx="5334000" cy="2811545"/>
+                      <a:ext cx="5334000" cy="4994160"/>
                     </a:xfrm>
                     <a:prstGeom prst="rect">
                       <a:avLst/>
@@ -670,45 +615,34 @@
           </wp:inline>
         </w:drawing>
       </w:r>
-      <w:bookmarkEnd w:id="41"/>
+      <w:bookmarkEnd w:id="44"/>
     </w:p>
     <w:p>
       <w:pPr>
         <w:pStyle w:val="ImageCaption"/>
       </w:pPr>
       <w:r>
-        <w:t xml:space="preserve">Figure 5: Домашняя страница, созданная учетная запись</w:t>
+        <w:t xml:space="preserve">Figure 3: 5</w:t>
       </w:r>
     </w:p>
     <w:bookmarkEnd w:id="0"/>
-    <w:p>
-      <w:pPr>
-        <w:pStyle w:val="BodyText"/>
-      </w:pPr>
-      <w:r>
-        <w:t xml:space="preserve">Добавим pgp ключ</w:t>
-      </w:r>
-    </w:p>
-    <w:p>
-      <w:pPr>
-        <w:pStyle w:val="BodyText"/>
-      </w:pPr>
-      <w:r>
-        <w:t xml:space="preserve">(рис.</w:t>
-      </w:r>
-      <w:r>
-        <w:t xml:space="preserve"> </w:t>
-      </w:r>
-      <w:hyperlink w:anchor="fig:006">
-        <w:r>
-          <w:rPr>
-            <w:rStyle w:val="Hyperlink"/>
-          </w:rPr>
-          <w:t xml:space="preserve">6</w:t>
-        </w:r>
-      </w:hyperlink>
-      <w:r>
-        <w:t xml:space="preserve">).</w:t>
+    <w:bookmarkEnd w:id="45"/>
+    <w:bookmarkStart w:id="50" w:name="шаг-5"/>
+    <w:p>
+      <w:pPr>
+        <w:pStyle w:val="Heading2"/>
+      </w:pPr>
+      <w:r>
+        <w:rPr>
+          <w:rStyle w:val="SectionNumber"/>
+        </w:rPr>
+        <w:t xml:space="preserve">0.7</w:t>
+      </w:r>
+      <w:r>
+        <w:tab/>
+      </w:r>
+      <w:r>
+        <w:t xml:space="preserve">Шаг 5</w:t>
       </w:r>
     </w:p>
     <w:bookmarkStart w:id="0" w:name="fig:006"/>
@@ -716,24 +650,24 @@
       <w:pPr>
         <w:pStyle w:val="CaptionedFigure"/>
       </w:pPr>
-      <w:bookmarkStart w:id="45" w:name="fig:006"/>
+      <w:bookmarkStart w:id="49" w:name="fig:006"/>
       <w:r>
         <w:drawing>
           <wp:inline>
-            <wp:extent cx="5334000" cy="2638322"/>
+            <wp:extent cx="5334000" cy="3991142"/>
             <wp:effectExtent b="0" l="0" r="0" t="0"/>
-            <wp:docPr descr="Figure 6: добавленный ключ" title="" id="43" name="Picture"/>
+            <wp:docPr descr="Figure 4: 6" title="" id="47" name="Picture"/>
             <a:graphic>
               <a:graphicData uri="http://schemas.openxmlformats.org/drawingml/2006/picture">
                 <pic:pic>
                   <pic:nvPicPr>
-                    <pic:cNvPr descr="image/6.jpg" id="44" name="Picture"/>
+                    <pic:cNvPr descr="image/6.jpg" id="48" name="Picture"/>
                     <pic:cNvPicPr>
                       <a:picLocks noChangeArrowheads="1" noChangeAspect="1"/>
                     </pic:cNvPicPr>
                   </pic:nvPicPr>
                   <pic:blipFill>
-                    <a:blip r:embed="rId42"/>
+                    <a:blip r:embed="rId46"/>
                     <a:stretch>
                       <a:fillRect/>
                     </a:stretch>
@@ -741,7 +675,7 @@
                   <pic:spPr bwMode="auto">
                     <a:xfrm>
                       <a:off x="0" y="0"/>
-                      <a:ext cx="5334000" cy="2638322"/>
+                      <a:ext cx="5334000" cy="3991142"/>
                     </a:xfrm>
                     <a:prstGeom prst="rect">
                       <a:avLst/>
@@ -759,45 +693,34 @@
           </wp:inline>
         </w:drawing>
       </w:r>
-      <w:bookmarkEnd w:id="45"/>
+      <w:bookmarkEnd w:id="49"/>
     </w:p>
     <w:p>
       <w:pPr>
         <w:pStyle w:val="ImageCaption"/>
       </w:pPr>
       <w:r>
-        <w:t xml:space="preserve">Figure 6: добавленный ключ</w:t>
+        <w:t xml:space="preserve">Figure 4: 6</w:t>
       </w:r>
     </w:p>
     <w:bookmarkEnd w:id="0"/>
-    <w:p>
-      <w:pPr>
-        <w:pStyle w:val="BodyText"/>
-      </w:pPr>
-      <w:r>
-        <w:t xml:space="preserve">Добавив ключ, закончим настройку git, авторизуемся в gh:</w:t>
-      </w:r>
-    </w:p>
-    <w:p>
-      <w:pPr>
-        <w:pStyle w:val="BodyText"/>
-      </w:pPr>
-      <w:r>
-        <w:t xml:space="preserve">(рис.</w:t>
-      </w:r>
-      <w:r>
-        <w:t xml:space="preserve"> </w:t>
-      </w:r>
-      <w:hyperlink w:anchor="fig:007">
-        <w:r>
-          <w:rPr>
-            <w:rStyle w:val="Hyperlink"/>
-          </w:rPr>
-          <w:t xml:space="preserve">7</w:t>
-        </w:r>
-      </w:hyperlink>
-      <w:r>
-        <w:t xml:space="preserve">).</w:t>
+    <w:bookmarkEnd w:id="50"/>
+    <w:bookmarkStart w:id="55" w:name="шаг-6"/>
+    <w:p>
+      <w:pPr>
+        <w:pStyle w:val="Heading2"/>
+      </w:pPr>
+      <w:r>
+        <w:rPr>
+          <w:rStyle w:val="SectionNumber"/>
+        </w:rPr>
+        <w:t xml:space="preserve">0.8</w:t>
+      </w:r>
+      <w:r>
+        <w:tab/>
+      </w:r>
+      <w:r>
+        <w:t xml:space="preserve">Шаг 6</w:t>
       </w:r>
     </w:p>
     <w:bookmarkStart w:id="0" w:name="fig:007"/>
@@ -805,24 +728,24 @@
       <w:pPr>
         <w:pStyle w:val="CaptionedFigure"/>
       </w:pPr>
-      <w:bookmarkStart w:id="49" w:name="fig:007"/>
+      <w:bookmarkStart w:id="54" w:name="fig:007"/>
       <w:r>
         <w:drawing>
           <wp:inline>
-            <wp:extent cx="5334000" cy="1631379"/>
+            <wp:extent cx="5334000" cy="3241995"/>
             <wp:effectExtent b="0" l="0" r="0" t="0"/>
-            <wp:docPr descr="Figure 7: настройка и авторизация" title="" id="47" name="Picture"/>
+            <wp:docPr descr="Figure 5: 7" title="" id="52" name="Picture"/>
             <a:graphic>
               <a:graphicData uri="http://schemas.openxmlformats.org/drawingml/2006/picture">
                 <pic:pic>
                   <pic:nvPicPr>
-                    <pic:cNvPr descr="image/7.jpg" id="48" name="Picture"/>
+                    <pic:cNvPr descr="image/7.jpg" id="53" name="Picture"/>
                     <pic:cNvPicPr>
                       <a:picLocks noChangeArrowheads="1" noChangeAspect="1"/>
                     </pic:cNvPicPr>
                   </pic:nvPicPr>
                   <pic:blipFill>
-                    <a:blip r:embed="rId46"/>
+                    <a:blip r:embed="rId51"/>
                     <a:stretch>
                       <a:fillRect/>
                     </a:stretch>
@@ -830,7 +753,7 @@
                   <pic:spPr bwMode="auto">
                     <a:xfrm>
                       <a:off x="0" y="0"/>
-                      <a:ext cx="5334000" cy="1631379"/>
+                      <a:ext cx="5334000" cy="3241995"/>
                     </a:xfrm>
                     <a:prstGeom prst="rect">
                       <a:avLst/>
@@ -848,45 +771,34 @@
           </wp:inline>
         </w:drawing>
       </w:r>
-      <w:bookmarkEnd w:id="49"/>
+      <w:bookmarkEnd w:id="54"/>
     </w:p>
     <w:p>
       <w:pPr>
         <w:pStyle w:val="ImageCaption"/>
       </w:pPr>
       <w:r>
-        <w:t xml:space="preserve">Figure 7: настройка и авторизация</w:t>
+        <w:t xml:space="preserve">Figure 5: 7</w:t>
       </w:r>
     </w:p>
     <w:bookmarkEnd w:id="0"/>
-    <w:p>
-      <w:pPr>
-        <w:pStyle w:val="BodyText"/>
-      </w:pPr>
-      <w:r>
-        <w:t xml:space="preserve">Создадим репозиторий курса и настроем его</w:t>
-      </w:r>
-    </w:p>
-    <w:p>
-      <w:pPr>
-        <w:pStyle w:val="BodyText"/>
-      </w:pPr>
-      <w:r>
-        <w:t xml:space="preserve">(рис.</w:t>
-      </w:r>
-      <w:r>
-        <w:t xml:space="preserve"> </w:t>
-      </w:r>
-      <w:hyperlink w:anchor="fig:008">
-        <w:r>
-          <w:rPr>
-            <w:rStyle w:val="Hyperlink"/>
-          </w:rPr>
-          <w:t xml:space="preserve">8</w:t>
-        </w:r>
-      </w:hyperlink>
-      <w:r>
-        <w:t xml:space="preserve">).</w:t>
+    <w:bookmarkEnd w:id="55"/>
+    <w:bookmarkStart w:id="60" w:name="шаг-7"/>
+    <w:p>
+      <w:pPr>
+        <w:pStyle w:val="Heading2"/>
+      </w:pPr>
+      <w:r>
+        <w:rPr>
+          <w:rStyle w:val="SectionNumber"/>
+        </w:rPr>
+        <w:t xml:space="preserve">0.9</w:t>
+      </w:r>
+      <w:r>
+        <w:tab/>
+      </w:r>
+      <w:r>
+        <w:t xml:space="preserve">Шаг 7</w:t>
       </w:r>
     </w:p>
     <w:bookmarkStart w:id="0" w:name="fig:008"/>
@@ -894,24 +806,24 @@
       <w:pPr>
         <w:pStyle w:val="CaptionedFigure"/>
       </w:pPr>
-      <w:bookmarkStart w:id="53" w:name="fig:008"/>
+      <w:bookmarkStart w:id="59" w:name="fig:008"/>
       <w:r>
         <w:drawing>
           <wp:inline>
-            <wp:extent cx="5334000" cy="3717131"/>
+            <wp:extent cx="5334000" cy="4905777"/>
             <wp:effectExtent b="0" l="0" r="0" t="0"/>
-            <wp:docPr descr="Figure 8: использованные команды" title="" id="51" name="Picture"/>
+            <wp:docPr descr="Figure 6: 8" title="" id="57" name="Picture"/>
             <a:graphic>
               <a:graphicData uri="http://schemas.openxmlformats.org/drawingml/2006/picture">
                 <pic:pic>
                   <pic:nvPicPr>
-                    <pic:cNvPr descr="image/8.jpg" id="52" name="Picture"/>
+                    <pic:cNvPr descr="image/8.jpg" id="58" name="Picture"/>
                     <pic:cNvPicPr>
                       <a:picLocks noChangeArrowheads="1" noChangeAspect="1"/>
                     </pic:cNvPicPr>
                   </pic:nvPicPr>
                   <pic:blipFill>
-                    <a:blip r:embed="rId50"/>
+                    <a:blip r:embed="rId56"/>
                     <a:stretch>
                       <a:fillRect/>
                     </a:stretch>
@@ -919,7 +831,7 @@
                   <pic:spPr bwMode="auto">
                     <a:xfrm>
                       <a:off x="0" y="0"/>
-                      <a:ext cx="5334000" cy="3717131"/>
+                      <a:ext cx="5334000" cy="4905777"/>
                     </a:xfrm>
                     <a:prstGeom prst="rect">
                       <a:avLst/>
@@ -937,37 +849,34 @@
           </wp:inline>
         </w:drawing>
       </w:r>
-      <w:bookmarkEnd w:id="53"/>
+      <w:bookmarkEnd w:id="59"/>
     </w:p>
     <w:p>
       <w:pPr>
         <w:pStyle w:val="ImageCaption"/>
       </w:pPr>
       <w:r>
-        <w:t xml:space="preserve">Figure 8: использованные команды</w:t>
+        <w:t xml:space="preserve">Figure 6: 8</w:t>
       </w:r>
     </w:p>
     <w:bookmarkEnd w:id="0"/>
-    <w:p>
-      <w:pPr>
-        <w:pStyle w:val="BodyText"/>
-      </w:pPr>
-      <w:r>
-        <w:t xml:space="preserve">(рис.</w:t>
-      </w:r>
-      <w:r>
-        <w:t xml:space="preserve"> </w:t>
-      </w:r>
-      <w:hyperlink w:anchor="fig:009">
-        <w:r>
-          <w:rPr>
-            <w:rStyle w:val="Hyperlink"/>
-          </w:rPr>
-          <w:t xml:space="preserve">9</w:t>
-        </w:r>
-      </w:hyperlink>
-      <w:r>
-        <w:t xml:space="preserve">).</w:t>
+    <w:bookmarkEnd w:id="60"/>
+    <w:bookmarkStart w:id="65" w:name="шаг-8"/>
+    <w:p>
+      <w:pPr>
+        <w:pStyle w:val="Heading2"/>
+      </w:pPr>
+      <w:r>
+        <w:rPr>
+          <w:rStyle w:val="SectionNumber"/>
+        </w:rPr>
+        <w:t xml:space="preserve">0.10</w:t>
+      </w:r>
+      <w:r>
+        <w:tab/>
+      </w:r>
+      <w:r>
+        <w:t xml:space="preserve">Шаг 8</w:t>
       </w:r>
     </w:p>
     <w:bookmarkStart w:id="0" w:name="fig:009"/>
@@ -975,24 +884,24 @@
       <w:pPr>
         <w:pStyle w:val="CaptionedFigure"/>
       </w:pPr>
-      <w:bookmarkStart w:id="57" w:name="fig:009"/>
+      <w:bookmarkStart w:id="64" w:name="fig:009"/>
       <w:r>
         <w:drawing>
           <wp:inline>
-            <wp:extent cx="5334000" cy="5114331"/>
+            <wp:extent cx="5334000" cy="2900362"/>
             <wp:effectExtent b="0" l="0" r="0" t="0"/>
-            <wp:docPr descr="Figure 9: репозиторий на github" title="" id="55" name="Picture"/>
+            <wp:docPr descr="Figure 7: 9" title="" id="62" name="Picture"/>
             <a:graphic>
               <a:graphicData uri="http://schemas.openxmlformats.org/drawingml/2006/picture">
                 <pic:pic>
                   <pic:nvPicPr>
-                    <pic:cNvPr descr="image/9.jpg" id="56" name="Picture"/>
+                    <pic:cNvPr descr="image/9.jpg" id="63" name="Picture"/>
                     <pic:cNvPicPr>
                       <a:picLocks noChangeArrowheads="1" noChangeAspect="1"/>
                     </pic:cNvPicPr>
                   </pic:nvPicPr>
                   <pic:blipFill>
-                    <a:blip r:embed="rId54"/>
+                    <a:blip r:embed="rId61"/>
                     <a:stretch>
                       <a:fillRect/>
                     </a:stretch>
@@ -1000,7 +909,7 @@
                   <pic:spPr bwMode="auto">
                     <a:xfrm>
                       <a:off x="0" y="0"/>
-                      <a:ext cx="5334000" cy="5114331"/>
+                      <a:ext cx="5334000" cy="2900362"/>
                     </a:xfrm>
                     <a:prstGeom prst="rect">
                       <a:avLst/>
@@ -1018,818 +927,268 @@
           </wp:inline>
         </w:drawing>
       </w:r>
-      <w:bookmarkEnd w:id="57"/>
+      <w:bookmarkEnd w:id="64"/>
     </w:p>
     <w:p>
       <w:pPr>
         <w:pStyle w:val="ImageCaption"/>
       </w:pPr>
       <w:r>
-        <w:t xml:space="preserve">Figure 9: репозиторий на github</w:t>
+        <w:t xml:space="preserve">Figure 7: 9</w:t>
       </w:r>
     </w:p>
     <w:bookmarkEnd w:id="0"/>
-    <w:bookmarkEnd w:id="58"/>
-    <w:bookmarkStart w:id="59" w:name="контрольные-вопросы"/>
-    <w:p>
-      <w:pPr>
-        <w:pStyle w:val="Heading1"/>
+    <w:bookmarkEnd w:id="65"/>
+    <w:bookmarkStart w:id="70" w:name="шаг-9"/>
+    <w:p>
+      <w:pPr>
+        <w:pStyle w:val="Heading2"/>
       </w:pPr>
       <w:r>
         <w:rPr>
           <w:rStyle w:val="SectionNumber"/>
         </w:rPr>
-        <w:t xml:space="preserve">4</w:t>
+        <w:t xml:space="preserve">0.11</w:t>
       </w:r>
       <w:r>
         <w:tab/>
       </w:r>
       <w:r>
-        <w:t xml:space="preserve">Контрольные вопросы</w:t>
-      </w:r>
-    </w:p>
-    <w:p>
-      <w:pPr>
-        <w:pStyle w:val="FirstParagraph"/>
-      </w:pPr>
-      <w:r>
-        <w:rPr>
-          <w:bCs/>
-          <w:b/>
-        </w:rPr>
-        <w:t xml:space="preserve">Что такое системы контроля версий (VCS) и для решения каких задач они предназначаются?</w:t>
-      </w:r>
-      <w:r>
-        <w:t xml:space="preserve"> </w:t>
-      </w:r>
-      <w:r>
-        <w:t xml:space="preserve">Контроль версий, также известный как управление исходным</w:t>
-      </w:r>
-      <w:r>
-        <w:t xml:space="preserve"> </w:t>
-      </w:r>
-      <w:r>
-        <w:t xml:space="preserve">кодом, — это практика отслеживания изменений программного кода</w:t>
-      </w:r>
-      <w:r>
-        <w:t xml:space="preserve"> </w:t>
-      </w:r>
-      <w:r>
-        <w:t xml:space="preserve">и управления ими. Системы контроля версий — это программные</w:t>
-      </w:r>
-      <w:r>
-        <w:t xml:space="preserve"> </w:t>
-      </w:r>
-      <w:r>
-        <w:t xml:space="preserve">инструменты, помогающие командам разработчиков управлять изменениями</w:t>
-      </w:r>
-      <w:r>
-        <w:t xml:space="preserve"> </w:t>
-      </w:r>
-      <w:r>
-        <w:t xml:space="preserve">в исходном коде с течением времени.</w:t>
-      </w:r>
-      <w:r>
-        <w:t xml:space="preserve"> </w:t>
-      </w:r>
-      <w:r>
-        <w:rPr>
-          <w:bCs/>
-          <w:b/>
-        </w:rPr>
-        <w:t xml:space="preserve">Объясните следующие понятия VCS и их отношения: хранилище, commit, история, рабочая копия.</w:t>
-      </w:r>
-      <w:r>
-        <w:t xml:space="preserve"> </w:t>
-      </w:r>
-      <w:r>
-        <w:t xml:space="preserve">Репозиторий - хранилище версий -</w:t>
-      </w:r>
-      <w:r>
-        <w:t xml:space="preserve"> </w:t>
-      </w:r>
-      <w:r>
-        <w:t xml:space="preserve">в нем хранятся все документы вместе с историей</w:t>
-      </w:r>
-      <w:r>
-        <w:t xml:space="preserve"> </w:t>
-      </w:r>
-      <w:r>
-        <w:t xml:space="preserve">их изменения и другой служебной информацией. Рабочая копия -</w:t>
-      </w:r>
-      <w:r>
-        <w:t xml:space="preserve"> </w:t>
-      </w:r>
-      <w:r>
-        <w:t xml:space="preserve">копия проекта, связанная с репозиторием commit - сохранение</w:t>
-      </w:r>
-      <w:r>
-        <w:t xml:space="preserve"> </w:t>
-      </w:r>
-      <w:r>
-        <w:t xml:space="preserve">изменений в репозитории</w:t>
-      </w:r>
-    </w:p>
-    <w:p>
-      <w:pPr>
-        <w:pStyle w:val="SourceCode"/>
-      </w:pPr>
-      <w:r>
-        <w:rPr>
-          <w:rStyle w:val="VerbatimChar"/>
-        </w:rPr>
-        <w:t xml:space="preserve">**Что представляют собой и чем отличаются централизованные и децентрализованные VCS?** </w:t>
-      </w:r>
-      <w:r>
-        <w:br/>
-      </w:r>
-      <w:r>
-        <w:rPr>
-          <w:rStyle w:val="VerbatimChar"/>
-        </w:rPr>
-        <w:t xml:space="preserve">Приведите примеры VCS каждого вида. Централизованные </w:t>
-      </w:r>
-      <w:r>
-        <w:br/>
-      </w:r>
-      <w:r>
-        <w:rPr>
-          <w:rStyle w:val="VerbatimChar"/>
-        </w:rPr>
-        <w:t xml:space="preserve">системы контроля версий представляют собой приложения </w:t>
-      </w:r>
-      <w:r>
-        <w:br/>
-      </w:r>
-      <w:r>
-        <w:rPr>
-          <w:rStyle w:val="VerbatimChar"/>
-        </w:rPr>
-        <w:t xml:space="preserve">типа клиент-сервер, когда репозиторий проекта существует </w:t>
-      </w:r>
-      <w:r>
-        <w:br/>
-      </w:r>
-      <w:r>
-        <w:rPr>
-          <w:rStyle w:val="VerbatimChar"/>
-        </w:rPr>
-        <w:t xml:space="preserve">в единственном экземпляре и хранится на сервере. Доступ </w:t>
-      </w:r>
-      <w:r>
-        <w:br/>
-      </w:r>
-      <w:r>
-        <w:rPr>
-          <w:rStyle w:val="VerbatimChar"/>
-        </w:rPr>
-        <w:t xml:space="preserve">к нему осуществлялся через специальное клиентское приложение. </w:t>
-      </w:r>
-      <w:r>
-        <w:br/>
-      </w:r>
-      <w:r>
-        <w:rPr>
-          <w:rStyle w:val="VerbatimChar"/>
-        </w:rPr>
-        <w:t xml:space="preserve">В качестве примеров таких программных продуктов можно привести</w:t>
-      </w:r>
-      <w:r>
-        <w:br/>
-      </w:r>
-      <w:r>
-        <w:rPr>
-          <w:rStyle w:val="VerbatimChar"/>
-        </w:rPr>
-        <w:t xml:space="preserve">CVS, Subversion. Децентрализованные системы контроля версий — </w:t>
-      </w:r>
-      <w:r>
-        <w:br/>
-      </w:r>
-      <w:r>
-        <w:rPr>
-          <w:rStyle w:val="VerbatimChar"/>
-        </w:rPr>
-        <w:t xml:space="preserve">СКВ, которые позволяют клиенту полностью хранить у себя копию </w:t>
-      </w:r>
-      <w:r>
-        <w:br/>
-      </w:r>
-      <w:r>
-        <w:rPr>
-          <w:rStyle w:val="VerbatimChar"/>
-        </w:rPr>
-        <w:t xml:space="preserve">репозитория проекта. Примеры: Git, Mercurial, Bazaar или, например, Darcs.</w:t>
-      </w:r>
-      <w:r>
-        <w:br/>
-      </w:r>
-      <w:r>
-        <w:br/>
-      </w:r>
-      <w:r>
-        <w:rPr>
-          <w:rStyle w:val="VerbatimChar"/>
-        </w:rPr>
-        <w:t xml:space="preserve">**Опишите действия с VCS при единоличной работе с хранилищем.** </w:t>
-      </w:r>
-      <w:r>
-        <w:br/>
-      </w:r>
-      <w:r>
-        <w:rPr>
-          <w:rStyle w:val="VerbatimChar"/>
-        </w:rPr>
-        <w:t xml:space="preserve">Хранилище является разновидностью файл-сервера, однако не совсем</w:t>
-      </w:r>
-      <w:r>
-        <w:br/>
-      </w:r>
-      <w:r>
-        <w:rPr>
-          <w:rStyle w:val="VerbatimChar"/>
-        </w:rPr>
-        <w:t xml:space="preserve">обычного. •Хранилище запоминает каждое внесенное изменение: -любое</w:t>
-      </w:r>
-      <w:r>
-        <w:br/>
-      </w:r>
-      <w:r>
-        <w:rPr>
-          <w:rStyle w:val="VerbatimChar"/>
-        </w:rPr>
-        <w:t xml:space="preserve">изменение любого файла, -изменения в самом дереве каталогов, такие </w:t>
-      </w:r>
-      <w:r>
-        <w:br/>
-      </w:r>
-      <w:r>
-        <w:rPr>
-          <w:rStyle w:val="VerbatimChar"/>
-        </w:rPr>
-        <w:t xml:space="preserve">как добавление, удаление и реорганизация файлов и каталогов. •При </w:t>
-      </w:r>
-      <w:r>
-        <w:br/>
-      </w:r>
-      <w:r>
-        <w:rPr>
-          <w:rStyle w:val="VerbatimChar"/>
-        </w:rPr>
-        <w:t xml:space="preserve">чтении данных из хранилища клиент обычно видит только последнюю версию </w:t>
-      </w:r>
-      <w:r>
-        <w:br/>
-      </w:r>
-      <w:r>
-        <w:rPr>
-          <w:rStyle w:val="VerbatimChar"/>
-        </w:rPr>
-        <w:t xml:space="preserve">дерева файлов. •Клиент также имеет возможность </w:t>
-      </w:r>
-      <w:r>
-        <w:br/>
-      </w:r>
-      <w:r>
-        <w:rPr>
-          <w:rStyle w:val="VerbatimChar"/>
-        </w:rPr>
-        <w:t xml:space="preserve">просмотреть предыдущие состояния файловой системы. </w:t>
-      </w:r>
-      <w:r>
-        <w:br/>
-      </w:r>
-      <w:r>
-        <w:rPr>
-          <w:rStyle w:val="VerbatimChar"/>
-        </w:rPr>
-        <w:t xml:space="preserve">•Вопросы типа «Что содержал этот каталог в прошлую среду?», </w:t>
-      </w:r>
-      <w:r>
-        <w:br/>
-      </w:r>
-      <w:r>
-        <w:rPr>
-          <w:rStyle w:val="VerbatimChar"/>
-        </w:rPr>
-        <w:t xml:space="preserve">«Кто был последним, изменявшим этот файл, и какие вносились изменения?»</w:t>
-      </w:r>
-      <w:r>
-        <w:br/>
-      </w:r>
-      <w:r>
-        <w:br/>
-      </w:r>
-      <w:r>
-        <w:rPr>
-          <w:rStyle w:val="VerbatimChar"/>
-        </w:rPr>
-        <w:t xml:space="preserve">**Опишите порядок работы с общим хранилищем VCS.** Пользователь получает </w:t>
-      </w:r>
-      <w:r>
-        <w:br/>
-      </w:r>
-      <w:r>
-        <w:rPr>
-          <w:rStyle w:val="VerbatimChar"/>
-        </w:rPr>
-        <w:t xml:space="preserve">нужную версию файлов. После того, как он внес необходимые изменения, </w:t>
-      </w:r>
-      <w:r>
-        <w:br/>
-      </w:r>
-      <w:r>
-        <w:rPr>
-          <w:rStyle w:val="VerbatimChar"/>
-        </w:rPr>
-        <w:t xml:space="preserve">пользователь размещает новую версию в хранилище.</w:t>
-      </w:r>
-      <w:r>
-        <w:br/>
-      </w:r>
-      <w:r>
-        <w:br/>
-      </w:r>
-      <w:r>
-        <w:rPr>
-          <w:rStyle w:val="VerbatimChar"/>
-        </w:rPr>
-        <w:t xml:space="preserve">Каковы основные задачи, решаемые инструментальным средством git? </w:t>
-      </w:r>
-      <w:r>
-        <w:br/>
-      </w:r>
-      <w:r>
-        <w:rPr>
-          <w:rStyle w:val="VerbatimChar"/>
-        </w:rPr>
-        <w:t xml:space="preserve">Системы контроля версий поддерживают возможность отслеживания и</w:t>
-      </w:r>
-      <w:r>
-        <w:br/>
-      </w:r>
-      <w:r>
-        <w:rPr>
-          <w:rStyle w:val="VerbatimChar"/>
-        </w:rPr>
-        <w:t xml:space="preserve">разрешения конфликтов, которые могут возникнуть при работе </w:t>
-      </w:r>
-      <w:r>
-        <w:br/>
-      </w:r>
-      <w:r>
-        <w:rPr>
-          <w:rStyle w:val="VerbatimChar"/>
-        </w:rPr>
-        <w:t xml:space="preserve">нескольких человек над одним файлом. Можно объединить (слить)</w:t>
-      </w:r>
-      <w:r>
-        <w:br/>
-      </w:r>
-      <w:r>
-        <w:rPr>
-          <w:rStyle w:val="VerbatimChar"/>
-        </w:rPr>
-        <w:t xml:space="preserve">изменения, сделанные разными участниками (автоматически или вручную),</w:t>
-      </w:r>
-      <w:r>
-        <w:br/>
-      </w:r>
-      <w:r>
-        <w:rPr>
-          <w:rStyle w:val="VerbatimChar"/>
-        </w:rPr>
-        <w:t xml:space="preserve">вручную выбрать нужную версию, отменить изменения вовсе или </w:t>
-      </w:r>
-      <w:r>
-        <w:br/>
-      </w:r>
-      <w:r>
-        <w:rPr>
-          <w:rStyle w:val="VerbatimChar"/>
-        </w:rPr>
-        <w:t xml:space="preserve">заблокировать файлы для изменения. В зависимости от настроек</w:t>
-      </w:r>
-      <w:r>
-        <w:br/>
-      </w:r>
-      <w:r>
-        <w:rPr>
-          <w:rStyle w:val="VerbatimChar"/>
-        </w:rPr>
-        <w:t xml:space="preserve">блокировка не позволяет другим пользователям получить </w:t>
-      </w:r>
-      <w:r>
-        <w:br/>
-      </w:r>
-      <w:r>
-        <w:rPr>
-          <w:rStyle w:val="VerbatimChar"/>
-        </w:rPr>
-        <w:t xml:space="preserve">рабочую копию или препятствует изменению рабочей копии </w:t>
-      </w:r>
-      <w:r>
-        <w:br/>
-      </w:r>
-      <w:r>
-        <w:rPr>
-          <w:rStyle w:val="VerbatimChar"/>
-        </w:rPr>
-        <w:t xml:space="preserve">файла средствами файловой системы ОС, обеспечивая таким </w:t>
-      </w:r>
-      <w:r>
-        <w:br/>
-      </w:r>
-      <w:r>
-        <w:rPr>
-          <w:rStyle w:val="VerbatimChar"/>
-        </w:rPr>
-        <w:t xml:space="preserve">образом, привилегированный доступ только одному пользователю, </w:t>
-      </w:r>
-      <w:r>
-        <w:br/>
-      </w:r>
-      <w:r>
-        <w:rPr>
-          <w:rStyle w:val="VerbatimChar"/>
-        </w:rPr>
-        <w:t xml:space="preserve">работающему с файлом. Системы контроля версий также могут</w:t>
-      </w:r>
-      <w:r>
-        <w:br/>
-      </w:r>
-      <w:r>
-        <w:rPr>
-          <w:rStyle w:val="VerbatimChar"/>
-        </w:rPr>
-        <w:t xml:space="preserve">обеспечивать дополнительные, более гибкие функциональные</w:t>
-      </w:r>
-      <w:r>
-        <w:br/>
-      </w:r>
-      <w:r>
-        <w:rPr>
-          <w:rStyle w:val="VerbatimChar"/>
-        </w:rPr>
-        <w:t xml:space="preserve">возможности. Например, они могут поддерживать работу с</w:t>
-      </w:r>
-      <w:r>
-        <w:br/>
-      </w:r>
-      <w:r>
-        <w:rPr>
-          <w:rStyle w:val="VerbatimChar"/>
-        </w:rPr>
-        <w:t xml:space="preserve">несколькими версиями одного файла, сохраняя общую историю </w:t>
-      </w:r>
-      <w:r>
-        <w:br/>
-      </w:r>
-      <w:r>
-        <w:rPr>
-          <w:rStyle w:val="VerbatimChar"/>
-        </w:rPr>
-        <w:t xml:space="preserve">изменений до точки ветвления версий и собственные истории </w:t>
-      </w:r>
-      <w:r>
-        <w:br/>
-      </w:r>
-      <w:r>
-        <w:rPr>
-          <w:rStyle w:val="VerbatimChar"/>
-        </w:rPr>
-        <w:t xml:space="preserve">изменений каждой ветви. Кроме того, обычно доступна информация </w:t>
-      </w:r>
-      <w:r>
-        <w:br/>
-      </w:r>
-      <w:r>
-        <w:rPr>
-          <w:rStyle w:val="VerbatimChar"/>
-        </w:rPr>
-        <w:t xml:space="preserve">о том, кто из участников, когда и какие изменения вносил. </w:t>
-      </w:r>
-      <w:r>
-        <w:br/>
-      </w:r>
-      <w:r>
-        <w:rPr>
-          <w:rStyle w:val="VerbatimChar"/>
-        </w:rPr>
-        <w:t xml:space="preserve">Обычно такого рода информация хранится в журнале изменений, </w:t>
-      </w:r>
-      <w:r>
-        <w:br/>
-      </w:r>
-      <w:r>
-        <w:rPr>
-          <w:rStyle w:val="VerbatimChar"/>
-        </w:rPr>
-        <w:t xml:space="preserve">доступ к которому можно ограничить.</w:t>
-      </w:r>
-      <w:r>
-        <w:br/>
-      </w:r>
-      <w:r>
-        <w:br/>
-      </w:r>
-      <w:r>
-        <w:rPr>
-          <w:rStyle w:val="VerbatimChar"/>
-        </w:rPr>
-        <w:t xml:space="preserve">Назовите и дайте краткую характеристику командам git.</w:t>
-      </w:r>
-      <w:r>
-        <w:br/>
-      </w:r>
-      <w:r>
-        <w:rPr>
-          <w:rStyle w:val="VerbatimChar"/>
-        </w:rPr>
-        <w:t xml:space="preserve">Создание основного дерева репозитория: git init Получение обновлений</w:t>
-      </w:r>
-      <w:r>
-        <w:br/>
-      </w:r>
-      <w:r>
-        <w:rPr>
-          <w:rStyle w:val="VerbatimChar"/>
-        </w:rPr>
-        <w:t xml:space="preserve">(изменений) текущего дерева из центрального репозитория: git pull </w:t>
-      </w:r>
-      <w:r>
-        <w:br/>
-      </w:r>
-      <w:r>
-        <w:rPr>
-          <w:rStyle w:val="VerbatimChar"/>
-        </w:rPr>
-        <w:t xml:space="preserve">Отправка всех произведённых изменений локального дерева в центральный </w:t>
-      </w:r>
-      <w:r>
-        <w:br/>
-      </w:r>
-      <w:r>
-        <w:rPr>
-          <w:rStyle w:val="VerbatimChar"/>
-        </w:rPr>
-        <w:t xml:space="preserve">репозиторий: git push Просмотр списка изменённых файлов в текущей</w:t>
-      </w:r>
-      <w:r>
-        <w:br/>
-      </w:r>
-      <w:r>
-        <w:rPr>
-          <w:rStyle w:val="VerbatimChar"/>
-        </w:rPr>
-        <w:t xml:space="preserve">директории: git status Просмотр текущих изменений: git diff </w:t>
-      </w:r>
-      <w:r>
-        <w:br/>
-      </w:r>
-      <w:r>
-        <w:rPr>
-          <w:rStyle w:val="VerbatimChar"/>
-        </w:rPr>
-        <w:t xml:space="preserve">Сохранение текущих изменений: добавить все изменённые и/или </w:t>
-      </w:r>
-      <w:r>
-        <w:br/>
-      </w:r>
-      <w:r>
-        <w:rPr>
-          <w:rStyle w:val="VerbatimChar"/>
-        </w:rPr>
-        <w:t xml:space="preserve">созданные файлы и/или каталоги: git add . добавить конкретные</w:t>
-      </w:r>
-      <w:r>
-        <w:br/>
-      </w:r>
-      <w:r>
-        <w:rPr>
-          <w:rStyle w:val="VerbatimChar"/>
-        </w:rPr>
-        <w:t xml:space="preserve">изменённые и/или созданные файлы и/или каталоги: </w:t>
-      </w:r>
-      <w:r>
-        <w:br/>
-      </w:r>
-      <w:r>
-        <w:rPr>
-          <w:rStyle w:val="VerbatimChar"/>
-        </w:rPr>
-        <w:t xml:space="preserve">git add имена_файлов удалить файл и/или каталог из </w:t>
-      </w:r>
-      <w:r>
-        <w:br/>
-      </w:r>
-      <w:r>
-        <w:rPr>
-          <w:rStyle w:val="VerbatimChar"/>
-        </w:rPr>
-        <w:t xml:space="preserve">индекса репозитория (при этом файл и/или каталог</w:t>
-      </w:r>
-      <w:r>
-        <w:br/>
-      </w:r>
-      <w:r>
-        <w:rPr>
-          <w:rStyle w:val="VerbatimChar"/>
-        </w:rPr>
-        <w:t xml:space="preserve">остаётся в локальной директории): git rm имена_файлов </w:t>
-      </w:r>
-      <w:r>
-        <w:br/>
-      </w:r>
-      <w:r>
-        <w:rPr>
-          <w:rStyle w:val="VerbatimChar"/>
-        </w:rPr>
-        <w:t xml:space="preserve">Сохранение добавленных изменений: сохранить все добавленные </w:t>
-      </w:r>
-      <w:r>
-        <w:br/>
-      </w:r>
-      <w:r>
-        <w:rPr>
-          <w:rStyle w:val="VerbatimChar"/>
-        </w:rPr>
-        <w:t xml:space="preserve">изменения и все изменённые файлы: git commit -am 'Описание </w:t>
-      </w:r>
-      <w:r>
-        <w:br/>
-      </w:r>
-      <w:r>
-        <w:rPr>
-          <w:rStyle w:val="VerbatimChar"/>
-        </w:rPr>
-        <w:t xml:space="preserve">коммита' сохранить добавленные изменения с внесением комментария</w:t>
-      </w:r>
-      <w:r>
-        <w:br/>
-      </w:r>
-      <w:r>
-        <w:rPr>
-          <w:rStyle w:val="VerbatimChar"/>
-        </w:rPr>
-        <w:t xml:space="preserve">через встроенный редактор: git commit создание новой ветки, </w:t>
-      </w:r>
-      <w:r>
-        <w:br/>
-      </w:r>
-      <w:r>
-        <w:rPr>
-          <w:rStyle w:val="VerbatimChar"/>
-        </w:rPr>
-        <w:t xml:space="preserve">базирующейся на текущей: git checkout -b имя_ветки переключение на некоторую ветку: g</w:t>
-      </w:r>
-      <w:r>
-        <w:br/>
-      </w:r>
-      <w:r>
-        <w:rPr>
-          <w:rStyle w:val="VerbatimChar"/>
-        </w:rPr>
-        <w:t xml:space="preserve">it checkout имя_ветки</w:t>
-      </w:r>
-      <w:r>
-        <w:br/>
-      </w:r>
-      <w:r>
-        <w:br/>
-      </w:r>
-      <w:r>
-        <w:rPr>
-          <w:rStyle w:val="VerbatimChar"/>
-        </w:rPr>
-        <w:t xml:space="preserve">Приведите примеры использования при работе с локальным</w:t>
-      </w:r>
-      <w:r>
-        <w:br/>
-      </w:r>
-      <w:r>
-        <w:rPr>
-          <w:rStyle w:val="VerbatimChar"/>
-        </w:rPr>
-        <w:t xml:space="preserve">и удалённым репозиториями Отправка всех произведённых </w:t>
-      </w:r>
-      <w:r>
-        <w:br/>
-      </w:r>
-      <w:r>
-        <w:rPr>
-          <w:rStyle w:val="VerbatimChar"/>
-        </w:rPr>
-        <w:t xml:space="preserve">изменений локального дерева в центральный репозиторий: git push</w:t>
-      </w:r>
-      <w:r>
-        <w:br/>
-      </w:r>
-      <w:r>
-        <w:rPr>
-          <w:rStyle w:val="VerbatimChar"/>
-        </w:rPr>
-        <w:t xml:space="preserve"> </w:t>
-      </w:r>
-      <w:r>
-        <w:br/>
-      </w:r>
-      <w:r>
-        <w:rPr>
-          <w:rStyle w:val="VerbatimChar"/>
-        </w:rPr>
-        <w:t xml:space="preserve">**Что такое и зачем могут быть нужны ветви (branches)?**</w:t>
-      </w:r>
-      <w:r>
-        <w:br/>
-      </w:r>
-      <w:r>
-        <w:rPr>
-          <w:rStyle w:val="VerbatimChar"/>
-        </w:rPr>
-        <w:t xml:space="preserve">Ветви нужны для того, чтобы программисты могли вести с</w:t>
-      </w:r>
-      <w:r>
-        <w:br/>
-      </w:r>
-      <w:r>
-        <w:rPr>
-          <w:rStyle w:val="VerbatimChar"/>
-        </w:rPr>
-        <w:t xml:space="preserve">овместную работу над проектом и не мешать друг другу при</w:t>
-      </w:r>
-      <w:r>
-        <w:br/>
-      </w:r>
-      <w:r>
-        <w:rPr>
-          <w:rStyle w:val="VerbatimChar"/>
-        </w:rPr>
-        <w:t xml:space="preserve">этом. При создании проекта, Git создает базовую ветку.</w:t>
-      </w:r>
-      <w:r>
-        <w:br/>
-      </w:r>
-      <w:r>
-        <w:rPr>
-          <w:rStyle w:val="VerbatimChar"/>
-        </w:rPr>
-        <w:t xml:space="preserve">Она называется master веткой.</w:t>
-      </w:r>
-      <w:r>
-        <w:br/>
-      </w:r>
-      <w:r>
-        <w:rPr>
-          <w:rStyle w:val="VerbatimChar"/>
-        </w:rPr>
-        <w:t xml:space="preserve">**Как и зачем можно игнорировать некоторые файлы при commit?** </w:t>
-      </w:r>
-      <w:r>
-        <w:br/>
-      </w:r>
-      <w:r>
-        <w:rPr>
-          <w:rStyle w:val="VerbatimChar"/>
-        </w:rPr>
-        <w:t xml:space="preserve">Чтобы игнорировать файл, для которого ранее был сделан </w:t>
-      </w:r>
-      <w:r>
-        <w:br/>
-      </w:r>
-      <w:r>
-        <w:rPr>
-          <w:rStyle w:val="VerbatimChar"/>
-        </w:rPr>
-        <w:t xml:space="preserve">коммит, необходимо удалить этот файл из репозитория, а </w:t>
-      </w:r>
-      <w:r>
-        <w:br/>
-      </w:r>
-      <w:r>
-        <w:rPr>
-          <w:rStyle w:val="VerbatimChar"/>
-        </w:rPr>
-        <w:t xml:space="preserve">затем добавить для него правило в .gitignore .</w:t>
-      </w:r>
-    </w:p>
-    <w:bookmarkEnd w:id="59"/>
-    <w:bookmarkStart w:id="60" w:name="выводы"/>
-    <w:p>
-      <w:pPr>
-        <w:pStyle w:val="Heading1"/>
+        <w:t xml:space="preserve">Шаг 9</w:t>
+      </w:r>
+    </w:p>
+    <w:bookmarkStart w:id="0" w:name="fig:010"/>
+    <w:p>
+      <w:pPr>
+        <w:pStyle w:val="CaptionedFigure"/>
+      </w:pPr>
+      <w:bookmarkStart w:id="69" w:name="fig:010"/>
+      <w:r>
+        <w:drawing>
+          <wp:inline>
+            <wp:extent cx="5334000" cy="2900362"/>
+            <wp:effectExtent b="0" l="0" r="0" t="0"/>
+            <wp:docPr descr="Figure 8: 10" title="" id="67" name="Picture"/>
+            <a:graphic>
+              <a:graphicData uri="http://schemas.openxmlformats.org/drawingml/2006/picture">
+                <pic:pic>
+                  <pic:nvPicPr>
+                    <pic:cNvPr descr="image/10.jpg" id="68" name="Picture"/>
+                    <pic:cNvPicPr>
+                      <a:picLocks noChangeArrowheads="1" noChangeAspect="1"/>
+                    </pic:cNvPicPr>
+                  </pic:nvPicPr>
+                  <pic:blipFill>
+                    <a:blip r:embed="rId66"/>
+                    <a:stretch>
+                      <a:fillRect/>
+                    </a:stretch>
+                  </pic:blipFill>
+                  <pic:spPr bwMode="auto">
+                    <a:xfrm>
+                      <a:off x="0" y="0"/>
+                      <a:ext cx="5334000" cy="2900362"/>
+                    </a:xfrm>
+                    <a:prstGeom prst="rect">
+                      <a:avLst/>
+                    </a:prstGeom>
+                    <a:noFill/>
+                    <a:ln w="9525">
+                      <a:noFill/>
+                      <a:headEnd/>
+                      <a:tailEnd/>
+                    </a:ln>
+                  </pic:spPr>
+                </pic:pic>
+              </a:graphicData>
+            </a:graphic>
+          </wp:inline>
+        </w:drawing>
+      </w:r>
+      <w:bookmarkEnd w:id="69"/>
+    </w:p>
+    <w:p>
+      <w:pPr>
+        <w:pStyle w:val="ImageCaption"/>
+      </w:pPr>
+      <w:r>
+        <w:t xml:space="preserve">Figure 8: 10</w:t>
+      </w:r>
+    </w:p>
+    <w:bookmarkEnd w:id="0"/>
+    <w:bookmarkEnd w:id="70"/>
+    <w:bookmarkStart w:id="75" w:name="шаг-10"/>
+    <w:p>
+      <w:pPr>
+        <w:pStyle w:val="Heading2"/>
       </w:pPr>
       <w:r>
         <w:rPr>
           <w:rStyle w:val="SectionNumber"/>
         </w:rPr>
-        <w:t xml:space="preserve">5</w:t>
+        <w:t xml:space="preserve">0.12</w:t>
       </w:r>
       <w:r>
         <w:tab/>
       </w:r>
       <w:r>
-        <w:t xml:space="preserve">Выводы</w:t>
+        <w:t xml:space="preserve">Шаг 10</w:t>
+      </w:r>
+    </w:p>
+    <w:bookmarkStart w:id="0" w:name="fig:011"/>
+    <w:p>
+      <w:pPr>
+        <w:pStyle w:val="CaptionedFigure"/>
+      </w:pPr>
+      <w:bookmarkStart w:id="74" w:name="fig:011"/>
+      <w:r>
+        <w:drawing>
+          <wp:inline>
+            <wp:extent cx="5334000" cy="2900362"/>
+            <wp:effectExtent b="0" l="0" r="0" t="0"/>
+            <wp:docPr descr="Figure 9: 11" title="" id="72" name="Picture"/>
+            <a:graphic>
+              <a:graphicData uri="http://schemas.openxmlformats.org/drawingml/2006/picture">
+                <pic:pic>
+                  <pic:nvPicPr>
+                    <pic:cNvPr descr="image/11.jpg" id="73" name="Picture"/>
+                    <pic:cNvPicPr>
+                      <a:picLocks noChangeArrowheads="1" noChangeAspect="1"/>
+                    </pic:cNvPicPr>
+                  </pic:nvPicPr>
+                  <pic:blipFill>
+                    <a:blip r:embed="rId71"/>
+                    <a:stretch>
+                      <a:fillRect/>
+                    </a:stretch>
+                  </pic:blipFill>
+                  <pic:spPr bwMode="auto">
+                    <a:xfrm>
+                      <a:off x="0" y="0"/>
+                      <a:ext cx="5334000" cy="2900362"/>
+                    </a:xfrm>
+                    <a:prstGeom prst="rect">
+                      <a:avLst/>
+                    </a:prstGeom>
+                    <a:noFill/>
+                    <a:ln w="9525">
+                      <a:noFill/>
+                      <a:headEnd/>
+                      <a:tailEnd/>
+                    </a:ln>
+                  </pic:spPr>
+                </pic:pic>
+              </a:graphicData>
+            </a:graphic>
+          </wp:inline>
+        </w:drawing>
+      </w:r>
+      <w:bookmarkEnd w:id="74"/>
+    </w:p>
+    <w:p>
+      <w:pPr>
+        <w:pStyle w:val="ImageCaption"/>
+      </w:pPr>
+      <w:r>
+        <w:t xml:space="preserve">Figure 9: 11</w:t>
+      </w:r>
+    </w:p>
+    <w:bookmarkEnd w:id="0"/>
+    <w:bookmarkEnd w:id="75"/>
+    <w:bookmarkStart w:id="80" w:name="шаг-12"/>
+    <w:p>
+      <w:pPr>
+        <w:pStyle w:val="Heading2"/>
+      </w:pPr>
+      <w:r>
+        <w:rPr>
+          <w:rStyle w:val="SectionNumber"/>
+        </w:rPr>
+        <w:t xml:space="preserve">0.13</w:t>
+      </w:r>
+      <w:r>
+        <w:tab/>
+      </w:r>
+      <w:r>
+        <w:t xml:space="preserve">Шаг 12</w:t>
+      </w:r>
+    </w:p>
+    <w:bookmarkStart w:id="0" w:name="fig:012"/>
+    <w:p>
+      <w:pPr>
+        <w:pStyle w:val="CaptionedFigure"/>
+      </w:pPr>
+      <w:bookmarkStart w:id="79" w:name="fig:012"/>
+      <w:r>
+        <w:drawing>
+          <wp:inline>
+            <wp:extent cx="5334000" cy="1908571"/>
+            <wp:effectExtent b="0" l="0" r="0" t="0"/>
+            <wp:docPr descr="Figure 10: 12" title="" id="77" name="Picture"/>
+            <a:graphic>
+              <a:graphicData uri="http://schemas.openxmlformats.org/drawingml/2006/picture">
+                <pic:pic>
+                  <pic:nvPicPr>
+                    <pic:cNvPr descr="image/12.jpg" id="78" name="Picture"/>
+                    <pic:cNvPicPr>
+                      <a:picLocks noChangeArrowheads="1" noChangeAspect="1"/>
+                    </pic:cNvPicPr>
+                  </pic:nvPicPr>
+                  <pic:blipFill>
+                    <a:blip r:embed="rId76"/>
+                    <a:stretch>
+                      <a:fillRect/>
+                    </a:stretch>
+                  </pic:blipFill>
+                  <pic:spPr bwMode="auto">
+                    <a:xfrm>
+                      <a:off x="0" y="0"/>
+                      <a:ext cx="5334000" cy="1908571"/>
+                    </a:xfrm>
+                    <a:prstGeom prst="rect">
+                      <a:avLst/>
+                    </a:prstGeom>
+                    <a:noFill/>
+                    <a:ln w="9525">
+                      <a:noFill/>
+                      <a:headEnd/>
+                      <a:tailEnd/>
+                    </a:ln>
+                  </pic:spPr>
+                </pic:pic>
+              </a:graphicData>
+            </a:graphic>
+          </wp:inline>
+        </w:drawing>
+      </w:r>
+      <w:bookmarkEnd w:id="79"/>
+    </w:p>
+    <w:p>
+      <w:pPr>
+        <w:pStyle w:val="ImageCaption"/>
+      </w:pPr>
+      <w:r>
+        <w:t xml:space="preserve">Figure 10: 12</w:t>
+      </w:r>
+    </w:p>
+    <w:bookmarkEnd w:id="0"/>
+    <w:bookmarkEnd w:id="80"/>
+    <w:bookmarkStart w:id="81" w:name="конец"/>
+    <w:p>
+      <w:pPr>
+        <w:pStyle w:val="Heading2"/>
+      </w:pPr>
+      <w:r>
+        <w:rPr>
+          <w:rStyle w:val="SectionNumber"/>
+        </w:rPr>
+        <w:t xml:space="preserve">0.14</w:t>
+      </w:r>
+      <w:r>
+        <w:tab/>
+      </w:r>
+      <w:r>
+        <w:t xml:space="preserve">Конец</w:t>
       </w:r>
     </w:p>
     <w:p>
@@ -1837,18 +1196,10 @@
         <w:pStyle w:val="FirstParagraph"/>
       </w:pPr>
       <w:r>
-        <w:t xml:space="preserve">Я успешно применил средства контроля версий.</w:t>
-      </w:r>
-    </w:p>
-    <w:p>
-      <w:pPr>
-        <w:pStyle w:val="BodyText"/>
-      </w:pPr>
-      <w:r>
-        <w:t xml:space="preserve">и освоил умения по работе с git, настроил учетную запись на гитхаб и создал локальный репозиторий</w:t>
-      </w:r>
-    </w:p>
-    <w:bookmarkEnd w:id="60"/>
+        <w:t xml:space="preserve">Спасибо за внимание!</w:t>
+      </w:r>
+    </w:p>
+    <w:bookmarkEnd w:id="81"/>
     <w:sectPr/>
   </w:body>
 </w:document>
@@ -1955,8 +1306,238 @@
       </w:pPr>
     </w:lvl>
   </w:abstractNum>
+  <w:abstractNum w:abstractNumId="99411">
+    <w:nsid w:val="A99411"/>
+    <w:multiLevelType w:val="multilevel"/>
+    <w:lvl w:ilvl="0">
+      <w:start w:val="1"/>
+      <w:numFmt w:val="decimal"/>
+      <w:lvlText w:val="%1."/>
+      <w:lvlJc w:val="left"/>
+      <w:pPr>
+        <w:ind w:left="720" w:hanging="480"/>
+      </w:pPr>
+    </w:lvl>
+    <w:lvl w:ilvl="1">
+      <w:start w:val="1"/>
+      <w:numFmt w:val="decimal"/>
+      <w:lvlText w:val="%2."/>
+      <w:lvlJc w:val="left"/>
+      <w:pPr>
+        <w:ind w:left="1440" w:hanging="480"/>
+      </w:pPr>
+    </w:lvl>
+    <w:lvl w:ilvl="2">
+      <w:start w:val="1"/>
+      <w:numFmt w:val="decimal"/>
+      <w:lvlText w:val="%3."/>
+      <w:lvlJc w:val="left"/>
+      <w:pPr>
+        <w:ind w:left="2160" w:hanging="480"/>
+      </w:pPr>
+    </w:lvl>
+    <w:lvl w:ilvl="3">
+      <w:start w:val="1"/>
+      <w:numFmt w:val="decimal"/>
+      <w:lvlText w:val="%4."/>
+      <w:lvlJc w:val="left"/>
+      <w:pPr>
+        <w:ind w:left="2880" w:hanging="480"/>
+      </w:pPr>
+    </w:lvl>
+    <w:lvl w:ilvl="4">
+      <w:start w:val="1"/>
+      <w:numFmt w:val="decimal"/>
+      <w:lvlText w:val="%5."/>
+      <w:lvlJc w:val="left"/>
+      <w:pPr>
+        <w:ind w:left="3600" w:hanging="480"/>
+      </w:pPr>
+    </w:lvl>
+    <w:lvl w:ilvl="5">
+      <w:start w:val="1"/>
+      <w:numFmt w:val="decimal"/>
+      <w:lvlText w:val="%6."/>
+      <w:lvlJc w:val="left"/>
+      <w:pPr>
+        <w:ind w:left="4320" w:hanging="480"/>
+      </w:pPr>
+    </w:lvl>
+    <w:lvl w:ilvl="6">
+      <w:start w:val="1"/>
+      <w:numFmt w:val="decimal"/>
+      <w:lvlText w:val="%7."/>
+      <w:lvlJc w:val="left"/>
+      <w:pPr>
+        <w:ind w:left="5040" w:hanging="480"/>
+      </w:pPr>
+    </w:lvl>
+    <w:lvl w:ilvl="7">
+      <w:start w:val="1"/>
+      <w:numFmt w:val="decimal"/>
+      <w:lvlText w:val="%8."/>
+      <w:lvlJc w:val="left"/>
+      <w:pPr>
+        <w:ind w:left="5760" w:hanging="480"/>
+      </w:pPr>
+    </w:lvl>
+    <w:lvl w:ilvl="8">
+      <w:start w:val="1"/>
+      <w:numFmt w:val="decimal"/>
+      <w:lvlText w:val="%9."/>
+      <w:lvlJc w:val="left"/>
+      <w:pPr>
+        <w:ind w:left="6480" w:hanging="480"/>
+      </w:pPr>
+    </w:lvl>
+  </w:abstractNum>
+  <w:abstractNum w:abstractNumId="99413">
+    <w:nsid w:val="A99413"/>
+    <w:multiLevelType w:val="multilevel"/>
+    <w:lvl w:ilvl="0">
+      <w:start w:val="3"/>
+      <w:numFmt w:val="decimal"/>
+      <w:lvlText w:val="%1."/>
+      <w:lvlJc w:val="left"/>
+      <w:pPr>
+        <w:ind w:left="720" w:hanging="480"/>
+      </w:pPr>
+    </w:lvl>
+    <w:lvl w:ilvl="1">
+      <w:start w:val="3"/>
+      <w:numFmt w:val="decimal"/>
+      <w:lvlText w:val="%2."/>
+      <w:lvlJc w:val="left"/>
+      <w:pPr>
+        <w:ind w:left="1440" w:hanging="480"/>
+      </w:pPr>
+    </w:lvl>
+    <w:lvl w:ilvl="2">
+      <w:start w:val="3"/>
+      <w:numFmt w:val="decimal"/>
+      <w:lvlText w:val="%3."/>
+      <w:lvlJc w:val="left"/>
+      <w:pPr>
+        <w:ind w:left="2160" w:hanging="480"/>
+      </w:pPr>
+    </w:lvl>
+    <w:lvl w:ilvl="3">
+      <w:start w:val="3"/>
+      <w:numFmt w:val="decimal"/>
+      <w:lvlText w:val="%4."/>
+      <w:lvlJc w:val="left"/>
+      <w:pPr>
+        <w:ind w:left="2880" w:hanging="480"/>
+      </w:pPr>
+    </w:lvl>
+    <w:lvl w:ilvl="4">
+      <w:start w:val="3"/>
+      <w:numFmt w:val="decimal"/>
+      <w:lvlText w:val="%5."/>
+      <w:lvlJc w:val="left"/>
+      <w:pPr>
+        <w:ind w:left="3600" w:hanging="480"/>
+      </w:pPr>
+    </w:lvl>
+    <w:lvl w:ilvl="5">
+      <w:start w:val="3"/>
+      <w:numFmt w:val="decimal"/>
+      <w:lvlText w:val="%6."/>
+      <w:lvlJc w:val="left"/>
+      <w:pPr>
+        <w:ind w:left="4320" w:hanging="480"/>
+      </w:pPr>
+    </w:lvl>
+    <w:lvl w:ilvl="6">
+      <w:start w:val="3"/>
+      <w:numFmt w:val="decimal"/>
+      <w:lvlText w:val="%7."/>
+      <w:lvlJc w:val="left"/>
+      <w:pPr>
+        <w:ind w:left="5040" w:hanging="480"/>
+      </w:pPr>
+    </w:lvl>
+    <w:lvl w:ilvl="7">
+      <w:start w:val="3"/>
+      <w:numFmt w:val="decimal"/>
+      <w:lvlText w:val="%8."/>
+      <w:lvlJc w:val="left"/>
+      <w:pPr>
+        <w:ind w:left="5760" w:hanging="480"/>
+      </w:pPr>
+    </w:lvl>
+    <w:lvl w:ilvl="8">
+      <w:start w:val="3"/>
+      <w:numFmt w:val="decimal"/>
+      <w:lvlText w:val="%9."/>
+      <w:lvlJc w:val="left"/>
+      <w:pPr>
+        <w:ind w:left="6480" w:hanging="480"/>
+      </w:pPr>
+    </w:lvl>
+  </w:abstractNum>
   <w:num w:numId="1000">
     <w:abstractNumId w:val="990"/>
+  </w:num>
+  <w:num w:numId="1001">
+    <w:abstractNumId w:val="99411"/>
+    <w:lvlOverride w:ilvl="0">
+      <w:startOverride w:val="1"/>
+    </w:lvlOverride>
+    <w:lvlOverride w:ilvl="1">
+      <w:startOverride w:val="1"/>
+    </w:lvlOverride>
+    <w:lvlOverride w:ilvl="2">
+      <w:startOverride w:val="1"/>
+    </w:lvlOverride>
+    <w:lvlOverride w:ilvl="3">
+      <w:startOverride w:val="1"/>
+    </w:lvlOverride>
+    <w:lvlOverride w:ilvl="4">
+      <w:startOverride w:val="1"/>
+    </w:lvlOverride>
+    <w:lvlOverride w:ilvl="5">
+      <w:startOverride w:val="1"/>
+    </w:lvlOverride>
+    <w:lvlOverride w:ilvl="6">
+      <w:startOverride w:val="1"/>
+    </w:lvlOverride>
+    <w:lvlOverride w:ilvl="7">
+      <w:startOverride w:val="1"/>
+    </w:lvlOverride>
+    <w:lvlOverride w:ilvl="8">
+      <w:startOverride w:val="1"/>
+    </w:lvlOverride>
+  </w:num>
+  <w:num w:numId="1002">
+    <w:abstractNumId w:val="99413"/>
+    <w:lvlOverride w:ilvl="0">
+      <w:startOverride w:val="3"/>
+    </w:lvlOverride>
+    <w:lvlOverride w:ilvl="1">
+      <w:startOverride w:val="3"/>
+    </w:lvlOverride>
+    <w:lvlOverride w:ilvl="2">
+      <w:startOverride w:val="3"/>
+    </w:lvlOverride>
+    <w:lvlOverride w:ilvl="3">
+      <w:startOverride w:val="3"/>
+    </w:lvlOverride>
+    <w:lvlOverride w:ilvl="4">
+      <w:startOverride w:val="3"/>
+    </w:lvlOverride>
+    <w:lvlOverride w:ilvl="5">
+      <w:startOverride w:val="3"/>
+    </w:lvlOverride>
+    <w:lvlOverride w:ilvl="6">
+      <w:startOverride w:val="3"/>
+    </w:lvlOverride>
+    <w:lvlOverride w:ilvl="7">
+      <w:startOverride w:val="3"/>
+    </w:lvlOverride>
+    <w:lvlOverride w:ilvl="8">
+      <w:startOverride w:val="3"/>
+    </w:lvlOverride>
   </w:num>
 </w:numbering>
 </file>
